--- a/TestFunzionali.docx
+++ b/TestFunzionali.docx
@@ -264,6 +264,9 @@
             <w:r>
               <w:t>Vuota</w:t>
             </w:r>
+            <w:r>
+              <w:t xml:space="preserve"> [SINGLE]</w:t>
+            </w:r>
           </w:p>
           <w:p>
             <w:pPr>
@@ -317,6 +320,9 @@
             <w:r>
               <w:t xml:space="preserve"> </w:t>
             </w:r>
+            <w:r>
+              <w:t>[SINGLE]</w:t>
+            </w:r>
           </w:p>
           <w:p>
             <w:pPr>
@@ -361,6 +367,9 @@
             <w:r>
               <w:t xml:space="preserve">0 </w:t>
             </w:r>
+            <w:r>
+              <w:t>[SINGLE]</w:t>
+            </w:r>
           </w:p>
         </w:tc>
         <w:tc>
@@ -397,6 +406,14 @@
             </w:r>
             <w:r>
               <w:t xml:space="preserve"> </w:t>
+            </w:r>
+            <w:r>
+              <w:t>[SINGLE</w:t>
+            </w:r>
+            <w:bookmarkStart w:id="0" w:name="_GoBack"/>
+            <w:bookmarkEnd w:id="0"/>
+            <w:r>
+              <w:t>]</w:t>
             </w:r>
           </w:p>
         </w:tc>
@@ -1886,16 +1903,7 @@
                 <w:rFonts w:ascii="Calibri" w:hAnsi="Calibri"/>
                 <w:b/>
               </w:rPr>
-              <w:t>VU</w:t>
-            </w:r>
-            <w:bookmarkStart w:id="0" w:name="_GoBack"/>
-            <w:bookmarkEnd w:id="0"/>
-            <w:r>
-              <w:rPr>
-                <w:rFonts w:ascii="Calibri" w:hAnsi="Calibri"/>
-                <w:b/>
-              </w:rPr>
-              <w:t>OTA</w:t>
+              <w:t>VUOTA</w:t>
             </w:r>
           </w:p>
           <w:p>
@@ -7911,7 +7919,7 @@
 </file>
 
 <file path=customXml/itemProps1.xml><?xml version="1.0" encoding="utf-8"?>
-<ds:datastoreItem xmlns:ds="http://schemas.openxmlformats.org/officeDocument/2006/customXml" ds:itemID="{A32F4899-084E-4E34-8060-4D96B09E6E7E}">
+<ds:datastoreItem xmlns:ds="http://schemas.openxmlformats.org/officeDocument/2006/customXml" ds:itemID="{23A755C2-F93E-4A9F-A7D4-D76D707E3554}">
   <ds:schemaRefs>
     <ds:schemaRef ds:uri="http://schemas.openxmlformats.org/officeDocument/2006/bibliography"/>
   </ds:schemaRefs>
